--- a/Off-page-SEO.docx
+++ b/Off-page-SEO.docx
@@ -45,9 +45,26 @@
       <w:r>
         <w:t xml:space="preserve"> </w:t>
       </w:r>
-      <w:r>
-        <w:t>https://toybox-jitenshreshthas-projects.vercel.app/</w:t>
-      </w:r>
+      <w:hyperlink r:id="rId5" w:history="1">
+        <w:r>
+          <w:rPr>
+            <w:rStyle w:val="Hyperlink"/>
+          </w:rPr>
+          <w:t>https://toybox-jitenshreshth</w:t>
+        </w:r>
+        <w:r>
+          <w:rPr>
+            <w:rStyle w:val="Hyperlink"/>
+          </w:rPr>
+          <w:t>a</w:t>
+        </w:r>
+        <w:r>
+          <w:rPr>
+            <w:rStyle w:val="Hyperlink"/>
+          </w:rPr>
+          <w:t>s-projects.vercel.app/</w:t>
+        </w:r>
+      </w:hyperlink>
     </w:p>
     <w:p/>
     <w:p>
@@ -276,22 +293,10 @@
         <w:t>Where to pitch:</w:t>
       </w:r>
       <w:r>
-        <w:t xml:space="preserve"> Medium publications like Better Parenting, or niche sites like KiddieMatters.com</w:t>
-      </w:r>
-    </w:p>
-    <w:p>
-      <w:pPr>
-        <w:rPr>
-          <w:b/>
-          <w:bCs/>
-        </w:rPr>
-      </w:pPr>
-      <w:r>
-        <w:rPr>
-          <w:b/>
-          <w:bCs/>
-        </w:rPr>
-        <w:t>- Resource page outreach</w:t>
+        <w:t xml:space="preserve"> Medium publications or niche sites</w:t>
+      </w:r>
+      <w:r>
+        <w:t>.</w:t>
       </w:r>
     </w:p>
     <w:p>
@@ -371,24 +376,44 @@
     </w:p>
     <w:p>
       <w:pPr>
-        <w:pStyle w:val="ListParagraph"/>
-        <w:numPr>
-          <w:ilvl w:val="0"/>
-          <w:numId w:val="7"/>
-        </w:numPr>
-      </w:pPr>
-      <w:r>
-        <w:rPr>
-          <w:b/>
-          <w:bCs/>
-        </w:rPr>
-        <w:t>Title:</w:t>
-      </w:r>
-      <w:r>
-        <w:t xml:space="preserve"> “Toybox launches World’s First 3D-printed Roleplay Toy Line for Kids”</w:t>
-      </w:r>
-    </w:p>
-    <w:p/>
+        <w:rPr>
+          <w:b/>
+          <w:bCs/>
+          <w:sz w:val="28"/>
+          <w:szCs w:val="28"/>
+        </w:rPr>
+      </w:pPr>
+    </w:p>
+    <w:p>
+      <w:pPr>
+        <w:rPr>
+          <w:b/>
+          <w:bCs/>
+          <w:sz w:val="28"/>
+          <w:szCs w:val="28"/>
+        </w:rPr>
+      </w:pPr>
+    </w:p>
+    <w:p>
+      <w:pPr>
+        <w:rPr>
+          <w:b/>
+          <w:bCs/>
+          <w:sz w:val="28"/>
+          <w:szCs w:val="28"/>
+        </w:rPr>
+      </w:pPr>
+    </w:p>
+    <w:p>
+      <w:pPr>
+        <w:rPr>
+          <w:b/>
+          <w:bCs/>
+          <w:sz w:val="28"/>
+          <w:szCs w:val="28"/>
+        </w:rPr>
+      </w:pPr>
+    </w:p>
     <w:p>
       <w:pPr>
         <w:rPr>
@@ -3285,6 +3310,41 @@
       <w:spacing w:val="5"/>
     </w:rPr>
   </w:style>
+  <w:style w:type="character" w:styleId="Hyperlink">
+    <w:name w:val="Hyperlink"/>
+    <w:basedOn w:val="DefaultParagraphFont"/>
+    <w:uiPriority w:val="99"/>
+    <w:unhideWhenUsed/>
+    <w:rsid w:val="0034101B"/>
+    <w:rPr>
+      <w:color w:val="467886" w:themeColor="hyperlink"/>
+      <w:u w:val="single"/>
+    </w:rPr>
+  </w:style>
+  <w:style w:type="character" w:styleId="UnresolvedMention">
+    <w:name w:val="Unresolved Mention"/>
+    <w:basedOn w:val="DefaultParagraphFont"/>
+    <w:uiPriority w:val="99"/>
+    <w:semiHidden/>
+    <w:unhideWhenUsed/>
+    <w:rsid w:val="0034101B"/>
+    <w:rPr>
+      <w:color w:val="605E5C"/>
+      <w:shd w:val="clear" w:color="auto" w:fill="E1DFDD"/>
+    </w:rPr>
+  </w:style>
+  <w:style w:type="character" w:styleId="FollowedHyperlink">
+    <w:name w:val="FollowedHyperlink"/>
+    <w:basedOn w:val="DefaultParagraphFont"/>
+    <w:uiPriority w:val="99"/>
+    <w:semiHidden/>
+    <w:unhideWhenUsed/>
+    <w:rsid w:val="0034101B"/>
+    <w:rPr>
+      <w:color w:val="96607D" w:themeColor="followedHyperlink"/>
+      <w:u w:val="single"/>
+    </w:rPr>
+  </w:style>
 </w:styles>
 </file>
 
